--- a/Opdrachtdocumenten/Vooronderzoek/Vooronderzoek.docx
+++ b/Opdrachtdocumenten/Vooronderzoek/Vooronderzoek.docx
@@ -1115,8 +1115,6 @@
       <w:r>
         <w:br w:type="page"/>
       </w:r>
-      <w:bookmarkStart w:id="1" w:name="_GoBack"/>
-      <w:bookmarkEnd w:id="1"/>
     </w:p>
     <w:p>
       <w:pPr>
@@ -1325,7 +1323,42 @@
         </w:numPr>
       </w:pPr>
     </w:p>
+    <w:p>
+      <w:r>
+        <w:br w:type="page"/>
+      </w:r>
+    </w:p>
+    <w:p>
+      <w:proofErr w:type="spellStart"/>
+      <w:r>
+        <w:lastRenderedPageBreak/>
+        <w:t>Bt</w:t>
+      </w:r>
+      <w:proofErr w:type="spellEnd"/>
+    </w:p>
     <w:p/>
+    <w:p>
+      <w:r>
+        <w:br w:type="page"/>
+      </w:r>
+    </w:p>
+    <w:p>
+      <w:pPr>
+        <w:pStyle w:val="Kop1"/>
+      </w:pPr>
+      <w:r>
+        <w:lastRenderedPageBreak/>
+        <w:t>Bronnen</w:t>
+      </w:r>
+    </w:p>
+    <w:p/>
+    <w:p>
+      <w:r>
+        <w:t>https://designorbital.com/wordpress/wordpress-geolocation-widgets/</w:t>
+      </w:r>
+      <w:bookmarkStart w:id="1" w:name="_GoBack"/>
+      <w:bookmarkEnd w:id="1"/>
+    </w:p>
     <w:sectPr>
       <w:pgSz w:w="11906" w:h="16838"/>
       <w:pgMar w:top="1417" w:right="1417" w:bottom="1417" w:left="1417" w:header="708" w:footer="708" w:gutter="0"/>
@@ -2287,7 +2320,7 @@
 </file>
 
 <file path=customXml/itemProps2.xml><?xml version="1.0" encoding="utf-8"?>
-<ds:datastoreItem xmlns:ds="http://schemas.openxmlformats.org/officeDocument/2006/customXml" ds:itemID="{C6BA9F96-D064-4F02-A940-2CBACF213EC9}">
+<ds:datastoreItem xmlns:ds="http://schemas.openxmlformats.org/officeDocument/2006/customXml" ds:itemID="{65A4CE92-D2BB-4A65-A4F4-00BCC449F244}">
   <ds:schemaRefs>
     <ds:schemaRef ds:uri="http://schemas.openxmlformats.org/officeDocument/2006/bibliography"/>
   </ds:schemaRefs>

--- a/Opdrachtdocumenten/Vooronderzoek/Vooronderzoek.docx
+++ b/Opdrachtdocumenten/Vooronderzoek/Vooronderzoek.docx
@@ -1142,6 +1142,9 @@
       <w:r>
         <w:t>Vooronderzoek</w:t>
       </w:r>
+      <w:r>
+        <w:t xml:space="preserve"> (+ bronnen)</w:t>
+      </w:r>
     </w:p>
     <w:p>
       <w:pPr>
@@ -1322,6 +1325,15 @@
           <w:numId w:val="1"/>
         </w:numPr>
       </w:pPr>
+      <w:r>
+        <w:t>Het uiteindelijk op te leveren product*</w:t>
+      </w:r>
+    </w:p>
+    <w:p/>
+    <w:p>
+      <w:r>
+        <w:t xml:space="preserve">*Web-based kaartlagenviewer </w:t>
+      </w:r>
     </w:p>
     <w:p>
       <w:r>
@@ -1329,13 +1341,167 @@
       </w:r>
     </w:p>
     <w:p>
-      <w:proofErr w:type="spellStart"/>
+      <w:pPr>
+        <w:pStyle w:val="Kop1"/>
+      </w:pPr>
       <w:r>
         <w:lastRenderedPageBreak/>
-        <w:t>Bt</w:t>
-      </w:r>
-      <w:proofErr w:type="spellEnd"/>
-    </w:p>
+        <w:t>Onderzoek</w:t>
+      </w:r>
+    </w:p>
+    <w:p>
+      <w:pPr>
+        <w:pStyle w:val="Kop2"/>
+      </w:pPr>
+      <w:r>
+        <w:t>CMS</w:t>
+      </w:r>
+    </w:p>
+    <w:p>
+      <w:r>
+        <w:t>Om te beginnen met de web-based viewer moeten we eerst</w:t>
+      </w:r>
+      <w:r>
+        <w:t xml:space="preserve"> bij</w:t>
+      </w:r>
+      <w:r>
+        <w:t xml:space="preserve"> de web </w:t>
+      </w:r>
+      <w:r>
+        <w:t>gedeelte beginnen. De web gedeelte kan het beste gerund worden met een CMS, voornamelijk Wordpress. Wordpress heeft erg veel voordelen, het is makkelijk, modulair, veiliger, etc.</w:t>
+      </w:r>
+      <w:r>
+        <w:t xml:space="preserve"> Met verschillende gis plug-ins is Wordpress een hele reële keuze</w:t>
+      </w:r>
+      <w:r>
+        <w:t>, ook wereldwijd wordt Wordpress het meest gebruikt dus zal het stabiel moeten zijn</w:t>
+      </w:r>
+      <w:r>
+        <w:t xml:space="preserve"> en</w:t>
+      </w:r>
+      <w:r>
+        <w:t xml:space="preserve"> worden bugs snel opgelost.</w:t>
+      </w:r>
+    </w:p>
+    <w:p>
+      <w:r>
+        <w:t>Wordpress is ook afhankelijk van</w:t>
+      </w:r>
+      <w:r>
+        <w:t xml:space="preserve"> bepaalde voorwaardes om goed uitgevoerd te kunnen worden, dat zijn:</w:t>
+      </w:r>
+    </w:p>
+    <w:p>
+      <w:pPr>
+        <w:pStyle w:val="Lijstalinea"/>
+        <w:numPr>
+          <w:ilvl w:val="0"/>
+          <w:numId w:val="5"/>
+        </w:numPr>
+      </w:pPr>
+      <w:r>
+        <w:t>PHP versi</w:t>
+      </w:r>
+      <w:r>
+        <w:t>e</w:t>
+      </w:r>
+      <w:r>
+        <w:t xml:space="preserve"> 7.2 o</w:t>
+      </w:r>
+      <w:r>
+        <w:t>f hoger</w:t>
+      </w:r>
+    </w:p>
+    <w:p>
+      <w:pPr>
+        <w:pStyle w:val="Lijstalinea"/>
+        <w:numPr>
+          <w:ilvl w:val="0"/>
+          <w:numId w:val="5"/>
+        </w:numPr>
+      </w:pPr>
+      <w:r>
+        <w:t>MySQL versi</w:t>
+      </w:r>
+      <w:r>
+        <w:t>e</w:t>
+      </w:r>
+      <w:r>
+        <w:t xml:space="preserve"> 5.6 o</w:t>
+      </w:r>
+      <w:r>
+        <w:t>f hoger</w:t>
+      </w:r>
+      <w:r>
+        <w:t xml:space="preserve"> </w:t>
+      </w:r>
+      <w:r>
+        <w:t>OF</w:t>
+      </w:r>
+      <w:r>
+        <w:t xml:space="preserve"> MariaDB versi</w:t>
+      </w:r>
+      <w:r>
+        <w:t>e</w:t>
+      </w:r>
+      <w:r>
+        <w:t xml:space="preserve"> 10.0 o</w:t>
+      </w:r>
+      <w:r>
+        <w:t>f hoger</w:t>
+      </w:r>
+    </w:p>
+    <w:p>
+      <w:pPr>
+        <w:pStyle w:val="Lijstalinea"/>
+        <w:numPr>
+          <w:ilvl w:val="0"/>
+          <w:numId w:val="5"/>
+        </w:numPr>
+      </w:pPr>
+      <w:r>
+        <w:t xml:space="preserve">HTTPS </w:t>
+      </w:r>
+      <w:r>
+        <w:t>ondersteuning</w:t>
+      </w:r>
+      <w:r>
+        <w:tab/>
+      </w:r>
+    </w:p>
+    <w:p>
+      <w:r>
+        <w:t>Door Wordpress zelf wordt Apache aangeraden.</w:t>
+      </w:r>
+    </w:p>
+    <w:p>
+      <w:pPr>
+        <w:pStyle w:val="Kop3"/>
+      </w:pPr>
+      <w:r>
+        <w:t>Plug-in</w:t>
+      </w:r>
+    </w:p>
+    <w:p>
+      <w:r>
+        <w:t xml:space="preserve">Om </w:t>
+      </w:r>
+      <w:r>
+        <w:t>de kaarten uiteindelijk op de webpagina te krijgen hebben we hiervoor een gis plug-in nodig voor Wordpress. De plug-in heeft veel functionaliteit nodig, waaronder:</w:t>
+      </w:r>
+    </w:p>
+    <w:p>
+      <w:pPr>
+        <w:pStyle w:val="Lijstalinea"/>
+        <w:numPr>
+          <w:ilvl w:val="0"/>
+          <w:numId w:val="6"/>
+        </w:numPr>
+      </w:pPr>
+    </w:p>
+    <w:p/>
+    <w:p/>
+    <w:p/>
     <w:p/>
     <w:p>
       <w:r>
@@ -1353,8 +1519,74 @@
     </w:p>
     <w:p/>
     <w:p>
-      <w:r>
-        <w:t>https://designorbital.com/wordpress/wordpress-geolocation-widgets/</w:t>
+      <w:hyperlink r:id="rId9" w:history="1">
+        <w:r>
+          <w:rPr>
+            <w:rStyle w:val="Hyperlink"/>
+          </w:rPr>
+          <w:t>https://designorbital.com/wordpress/wordpress-geolocation-widgets/</w:t>
+        </w:r>
+      </w:hyperlink>
+      <w:r>
+        <w:t xml:space="preserve"> </w:t>
+      </w:r>
+      <w:r>
+        <w:br/>
+      </w:r>
+      <w:hyperlink r:id="rId10" w:history="1">
+        <w:r>
+          <w:rPr>
+            <w:rStyle w:val="Hyperlink"/>
+          </w:rPr>
+          <w:t>https://nl.wikipedia.org</w:t>
+        </w:r>
+      </w:hyperlink>
+      <w:r>
+        <w:br/>
+      </w:r>
+      <w:hyperlink r:id="rId11" w:history="1">
+        <w:r>
+          <w:rPr>
+            <w:rStyle w:val="Hyperlink"/>
+          </w:rPr>
+          <w:t>https://www.gislounge.com</w:t>
+        </w:r>
+      </w:hyperlink>
+      <w:r>
+        <w:br/>
+      </w:r>
+      <w:hyperlink r:id="rId12" w:history="1">
+        <w:r>
+          <w:rPr>
+            <w:rStyle w:val="Hyperlink"/>
+          </w:rPr>
+          <w:t>http://dusk.geo.orst.edu/Pickup/IDES/Lane_CC_Tutorial.pdf</w:t>
+        </w:r>
+      </w:hyperlink>
+      <w:r>
+        <w:br/>
+      </w:r>
+      <w:hyperlink r:id="rId13" w:history="1">
+        <w:r>
+          <w:rPr>
+            <w:rStyle w:val="Hyperlink"/>
+          </w:rPr>
+          <w:t>https://wordpress.org</w:t>
+        </w:r>
+      </w:hyperlink>
+      <w:r>
+        <w:br/>
+      </w:r>
+      <w:hyperlink r:id="rId14" w:history="1">
+        <w:r>
+          <w:rPr>
+            <w:rStyle w:val="Hyperlink"/>
+          </w:rPr>
+          <w:t>https://dragons8mycat.com/2014/07/15/web-mapping-for-dummies-my-personal-experience/</w:t>
+        </w:r>
+      </w:hyperlink>
+      <w:r>
+        <w:br/>
       </w:r>
       <w:bookmarkStart w:id="1" w:name="_GoBack"/>
       <w:bookmarkEnd w:id="1"/>
@@ -1371,9 +1603,283 @@
 </w:document>
 </file>
 
+<file path=word/endnotes.xml><?xml version="1.0" encoding="utf-8"?>
+<w:endnotes xmlns:wpc="http://schemas.microsoft.com/office/word/2010/wordprocessingCanvas" xmlns:cx="http://schemas.microsoft.com/office/drawing/2014/chartex" xmlns:cx1="http://schemas.microsoft.com/office/drawing/2015/9/8/chartex" xmlns:cx2="http://schemas.microsoft.com/office/drawing/2015/10/21/chartex" xmlns:cx3="http://schemas.microsoft.com/office/drawing/2016/5/9/chartex" xmlns:cx4="http://schemas.microsoft.com/office/drawing/2016/5/10/chartex" xmlns:cx5="http://schemas.microsoft.com/office/drawing/2016/5/11/chartex" xmlns:cx6="http://schemas.microsoft.com/office/drawing/2016/5/12/chartex" xmlns:cx7="http://schemas.microsoft.com/office/drawing/2016/5/13/chartex" xmlns:cx8="http://schemas.microsoft.com/office/drawing/2016/5/14/chartex" xmlns:mc="http://schemas.openxmlformats.org/markup-compatibility/2006" xmlns:aink="http://schemas.microsoft.com/office/drawing/2016/ink" xmlns:am3d="http://schemas.microsoft.com/office/drawing/2017/model3d" xmlns:o="urn:schemas-microsoft-com:office:office" xmlns:r="http://schemas.openxmlformats.org/officeDocument/2006/relationships" xmlns:m="http://schemas.openxmlformats.org/officeDocument/2006/math" xmlns:v="urn:schemas-microsoft-com:vml" xmlns:wp14="http://schemas.microsoft.com/office/word/2010/wordprocessingDrawing" xmlns:wp="http://schemas.openxmlformats.org/drawingml/2006/wordprocessingDrawing" xmlns:w10="urn:schemas-microsoft-com:office:word" xmlns:w="http://schemas.openxmlformats.org/wordprocessingml/2006/main" xmlns:w14="http://schemas.microsoft.com/office/word/2010/wordml" xmlns:w15="http://schemas.microsoft.com/office/word/2012/wordml" xmlns:w16cid="http://schemas.microsoft.com/office/word/2016/wordml/cid" xmlns:w16se="http://schemas.microsoft.com/office/word/2015/wordml/symex" xmlns:wpg="http://schemas.microsoft.com/office/word/2010/wordprocessingGroup" xmlns:wpi="http://schemas.microsoft.com/office/word/2010/wordprocessingInk" xmlns:wne="http://schemas.microsoft.com/office/word/2006/wordml" xmlns:wps="http://schemas.microsoft.com/office/word/2010/wordprocessingShape" mc:Ignorable="w14 w15 w16se w16cid wp14">
+  <w:endnote w:type="separator" w:id="-1">
+    <w:p>
+      <w:pPr>
+        <w:spacing w:after="0" w:line="240" w:lineRule="auto"/>
+      </w:pPr>
+      <w:r>
+        <w:separator/>
+      </w:r>
+    </w:p>
+  </w:endnote>
+  <w:endnote w:type="continuationSeparator" w:id="0">
+    <w:p>
+      <w:pPr>
+        <w:spacing w:after="0" w:line="240" w:lineRule="auto"/>
+      </w:pPr>
+      <w:r>
+        <w:continuationSeparator/>
+      </w:r>
+    </w:p>
+  </w:endnote>
+</w:endnotes>
+</file>
+
+<file path=word/footnotes.xml><?xml version="1.0" encoding="utf-8"?>
+<w:footnotes xmlns:wpc="http://schemas.microsoft.com/office/word/2010/wordprocessingCanvas" xmlns:cx="http://schemas.microsoft.com/office/drawing/2014/chartex" xmlns:cx1="http://schemas.microsoft.com/office/drawing/2015/9/8/chartex" xmlns:cx2="http://schemas.microsoft.com/office/drawing/2015/10/21/chartex" xmlns:cx3="http://schemas.microsoft.com/office/drawing/2016/5/9/chartex" xmlns:cx4="http://schemas.microsoft.com/office/drawing/2016/5/10/chartex" xmlns:cx5="http://schemas.microsoft.com/office/drawing/2016/5/11/chartex" xmlns:cx6="http://schemas.microsoft.com/office/drawing/2016/5/12/chartex" xmlns:cx7="http://schemas.microsoft.com/office/drawing/2016/5/13/chartex" xmlns:cx8="http://schemas.microsoft.com/office/drawing/2016/5/14/chartex" xmlns:mc="http://schemas.openxmlformats.org/markup-compatibility/2006" xmlns:aink="http://schemas.microsoft.com/office/drawing/2016/ink" xmlns:am3d="http://schemas.microsoft.com/office/drawing/2017/model3d" xmlns:o="urn:schemas-microsoft-com:office:office" xmlns:r="http://schemas.openxmlformats.org/officeDocument/2006/relationships" xmlns:m="http://schemas.openxmlformats.org/officeDocument/2006/math" xmlns:v="urn:schemas-microsoft-com:vml" xmlns:wp14="http://schemas.microsoft.com/office/word/2010/wordprocessingDrawing" xmlns:wp="http://schemas.openxmlformats.org/drawingml/2006/wordprocessingDrawing" xmlns:w10="urn:schemas-microsoft-com:office:word" xmlns:w="http://schemas.openxmlformats.org/wordprocessingml/2006/main" xmlns:w14="http://schemas.microsoft.com/office/word/2010/wordml" xmlns:w15="http://schemas.microsoft.com/office/word/2012/wordml" xmlns:w16cid="http://schemas.microsoft.com/office/word/2016/wordml/cid" xmlns:w16se="http://schemas.microsoft.com/office/word/2015/wordml/symex" xmlns:wpg="http://schemas.microsoft.com/office/word/2010/wordprocessingGroup" xmlns:wpi="http://schemas.microsoft.com/office/word/2010/wordprocessingInk" xmlns:wne="http://schemas.microsoft.com/office/word/2006/wordml" xmlns:wps="http://schemas.microsoft.com/office/word/2010/wordprocessingShape" mc:Ignorable="w14 w15 w16se w16cid wp14">
+  <w:footnote w:type="separator" w:id="-1">
+    <w:p>
+      <w:pPr>
+        <w:spacing w:after="0" w:line="240" w:lineRule="auto"/>
+      </w:pPr>
+      <w:r>
+        <w:separator/>
+      </w:r>
+    </w:p>
+  </w:footnote>
+  <w:footnote w:type="continuationSeparator" w:id="0">
+    <w:p>
+      <w:pPr>
+        <w:spacing w:after="0" w:line="240" w:lineRule="auto"/>
+      </w:pPr>
+      <w:r>
+        <w:continuationSeparator/>
+      </w:r>
+    </w:p>
+  </w:footnote>
+</w:footnotes>
+</file>
+
 <file path=word/numbering.xml><?xml version="1.0" encoding="utf-8"?>
 <w:numbering xmlns:wpc="http://schemas.microsoft.com/office/word/2010/wordprocessingCanvas" xmlns:cx="http://schemas.microsoft.com/office/drawing/2014/chartex" xmlns:cx1="http://schemas.microsoft.com/office/drawing/2015/9/8/chartex" xmlns:cx2="http://schemas.microsoft.com/office/drawing/2015/10/21/chartex" xmlns:cx3="http://schemas.microsoft.com/office/drawing/2016/5/9/chartex" xmlns:cx4="http://schemas.microsoft.com/office/drawing/2016/5/10/chartex" xmlns:cx5="http://schemas.microsoft.com/office/drawing/2016/5/11/chartex" xmlns:cx6="http://schemas.microsoft.com/office/drawing/2016/5/12/chartex" xmlns:cx7="http://schemas.microsoft.com/office/drawing/2016/5/13/chartex" xmlns:cx8="http://schemas.microsoft.com/office/drawing/2016/5/14/chartex" xmlns:mc="http://schemas.openxmlformats.org/markup-compatibility/2006" xmlns:aink="http://schemas.microsoft.com/office/drawing/2016/ink" xmlns:am3d="http://schemas.microsoft.com/office/drawing/2017/model3d" xmlns:o="urn:schemas-microsoft-com:office:office" xmlns:r="http://schemas.openxmlformats.org/officeDocument/2006/relationships" xmlns:m="http://schemas.openxmlformats.org/officeDocument/2006/math" xmlns:v="urn:schemas-microsoft-com:vml" xmlns:wp14="http://schemas.microsoft.com/office/word/2010/wordprocessingDrawing" xmlns:wp="http://schemas.openxmlformats.org/drawingml/2006/wordprocessingDrawing" xmlns:w10="urn:schemas-microsoft-com:office:word" xmlns:w="http://schemas.openxmlformats.org/wordprocessingml/2006/main" xmlns:w14="http://schemas.microsoft.com/office/word/2010/wordml" xmlns:w15="http://schemas.microsoft.com/office/word/2012/wordml" xmlns:w16cid="http://schemas.microsoft.com/office/word/2016/wordml/cid" xmlns:w16se="http://schemas.microsoft.com/office/word/2015/wordml/symex" xmlns:wpg="http://schemas.microsoft.com/office/word/2010/wordprocessingGroup" xmlns:wpi="http://schemas.microsoft.com/office/word/2010/wordprocessingInk" xmlns:wne="http://schemas.microsoft.com/office/word/2006/wordml" xmlns:wps="http://schemas.microsoft.com/office/word/2010/wordprocessingShape" mc:Ignorable="w14 w15 w16se w16cid wp14">
   <w:abstractNum w:abstractNumId="0" w15:restartNumberingAfterBreak="0">
+    <w:nsid w:val="01DE3EDD"/>
+    <w:multiLevelType w:val="hybridMultilevel"/>
+    <w:tmpl w:val="12ACB5AE"/>
+    <w:lvl w:ilvl="0" w:tplc="9EEADD9A">
+      <w:numFmt w:val="bullet"/>
+      <w:lvlText w:val=""/>
+      <w:lvlJc w:val="left"/>
+      <w:pPr>
+        <w:ind w:left="720" w:hanging="360"/>
+      </w:pPr>
+      <w:rPr>
+        <w:rFonts w:ascii="Symbol" w:eastAsiaTheme="minorHAnsi" w:hAnsi="Symbol" w:cstheme="minorBidi" w:hint="default"/>
+      </w:rPr>
+    </w:lvl>
+    <w:lvl w:ilvl="1" w:tplc="04130003" w:tentative="1">
+      <w:start w:val="1"/>
+      <w:numFmt w:val="bullet"/>
+      <w:lvlText w:val="o"/>
+      <w:lvlJc w:val="left"/>
+      <w:pPr>
+        <w:ind w:left="1440" w:hanging="360"/>
+      </w:pPr>
+      <w:rPr>
+        <w:rFonts w:ascii="Courier New" w:hAnsi="Courier New" w:cs="Courier New" w:hint="default"/>
+      </w:rPr>
+    </w:lvl>
+    <w:lvl w:ilvl="2" w:tplc="04130005" w:tentative="1">
+      <w:start w:val="1"/>
+      <w:numFmt w:val="bullet"/>
+      <w:lvlText w:val=""/>
+      <w:lvlJc w:val="left"/>
+      <w:pPr>
+        <w:ind w:left="2160" w:hanging="360"/>
+      </w:pPr>
+      <w:rPr>
+        <w:rFonts w:ascii="Wingdings" w:hAnsi="Wingdings" w:hint="default"/>
+      </w:rPr>
+    </w:lvl>
+    <w:lvl w:ilvl="3" w:tplc="04130001" w:tentative="1">
+      <w:start w:val="1"/>
+      <w:numFmt w:val="bullet"/>
+      <w:lvlText w:val=""/>
+      <w:lvlJc w:val="left"/>
+      <w:pPr>
+        <w:ind w:left="2880" w:hanging="360"/>
+      </w:pPr>
+      <w:rPr>
+        <w:rFonts w:ascii="Symbol" w:hAnsi="Symbol" w:hint="default"/>
+      </w:rPr>
+    </w:lvl>
+    <w:lvl w:ilvl="4" w:tplc="04130003" w:tentative="1">
+      <w:start w:val="1"/>
+      <w:numFmt w:val="bullet"/>
+      <w:lvlText w:val="o"/>
+      <w:lvlJc w:val="left"/>
+      <w:pPr>
+        <w:ind w:left="3600" w:hanging="360"/>
+      </w:pPr>
+      <w:rPr>
+        <w:rFonts w:ascii="Courier New" w:hAnsi="Courier New" w:cs="Courier New" w:hint="default"/>
+      </w:rPr>
+    </w:lvl>
+    <w:lvl w:ilvl="5" w:tplc="04130005" w:tentative="1">
+      <w:start w:val="1"/>
+      <w:numFmt w:val="bullet"/>
+      <w:lvlText w:val=""/>
+      <w:lvlJc w:val="left"/>
+      <w:pPr>
+        <w:ind w:left="4320" w:hanging="360"/>
+      </w:pPr>
+      <w:rPr>
+        <w:rFonts w:ascii="Wingdings" w:hAnsi="Wingdings" w:hint="default"/>
+      </w:rPr>
+    </w:lvl>
+    <w:lvl w:ilvl="6" w:tplc="04130001" w:tentative="1">
+      <w:start w:val="1"/>
+      <w:numFmt w:val="bullet"/>
+      <w:lvlText w:val=""/>
+      <w:lvlJc w:val="left"/>
+      <w:pPr>
+        <w:ind w:left="5040" w:hanging="360"/>
+      </w:pPr>
+      <w:rPr>
+        <w:rFonts w:ascii="Symbol" w:hAnsi="Symbol" w:hint="default"/>
+      </w:rPr>
+    </w:lvl>
+    <w:lvl w:ilvl="7" w:tplc="04130003" w:tentative="1">
+      <w:start w:val="1"/>
+      <w:numFmt w:val="bullet"/>
+      <w:lvlText w:val="o"/>
+      <w:lvlJc w:val="left"/>
+      <w:pPr>
+        <w:ind w:left="5760" w:hanging="360"/>
+      </w:pPr>
+      <w:rPr>
+        <w:rFonts w:ascii="Courier New" w:hAnsi="Courier New" w:cs="Courier New" w:hint="default"/>
+      </w:rPr>
+    </w:lvl>
+    <w:lvl w:ilvl="8" w:tplc="04130005" w:tentative="1">
+      <w:start w:val="1"/>
+      <w:numFmt w:val="bullet"/>
+      <w:lvlText w:val=""/>
+      <w:lvlJc w:val="left"/>
+      <w:pPr>
+        <w:ind w:left="6480" w:hanging="360"/>
+      </w:pPr>
+      <w:rPr>
+        <w:rFonts w:ascii="Wingdings" w:hAnsi="Wingdings" w:hint="default"/>
+      </w:rPr>
+    </w:lvl>
+  </w:abstractNum>
+  <w:abstractNum w:abstractNumId="1" w15:restartNumberingAfterBreak="0">
+    <w:nsid w:val="2A6A5DFD"/>
+    <w:multiLevelType w:val="hybridMultilevel"/>
+    <w:tmpl w:val="EB0CDA9E"/>
+    <w:lvl w:ilvl="0" w:tplc="9EEADD9A">
+      <w:numFmt w:val="bullet"/>
+      <w:lvlText w:val=""/>
+      <w:lvlJc w:val="left"/>
+      <w:pPr>
+        <w:ind w:left="720" w:hanging="360"/>
+      </w:pPr>
+      <w:rPr>
+        <w:rFonts w:ascii="Symbol" w:eastAsiaTheme="minorHAnsi" w:hAnsi="Symbol" w:cstheme="minorBidi" w:hint="default"/>
+      </w:rPr>
+    </w:lvl>
+    <w:lvl w:ilvl="1" w:tplc="04130003" w:tentative="1">
+      <w:start w:val="1"/>
+      <w:numFmt w:val="bullet"/>
+      <w:lvlText w:val="o"/>
+      <w:lvlJc w:val="left"/>
+      <w:pPr>
+        <w:ind w:left="1440" w:hanging="360"/>
+      </w:pPr>
+      <w:rPr>
+        <w:rFonts w:ascii="Courier New" w:hAnsi="Courier New" w:cs="Courier New" w:hint="default"/>
+      </w:rPr>
+    </w:lvl>
+    <w:lvl w:ilvl="2" w:tplc="04130005" w:tentative="1">
+      <w:start w:val="1"/>
+      <w:numFmt w:val="bullet"/>
+      <w:lvlText w:val=""/>
+      <w:lvlJc w:val="left"/>
+      <w:pPr>
+        <w:ind w:left="2160" w:hanging="360"/>
+      </w:pPr>
+      <w:rPr>
+        <w:rFonts w:ascii="Wingdings" w:hAnsi="Wingdings" w:hint="default"/>
+      </w:rPr>
+    </w:lvl>
+    <w:lvl w:ilvl="3" w:tplc="04130001" w:tentative="1">
+      <w:start w:val="1"/>
+      <w:numFmt w:val="bullet"/>
+      <w:lvlText w:val=""/>
+      <w:lvlJc w:val="left"/>
+      <w:pPr>
+        <w:ind w:left="2880" w:hanging="360"/>
+      </w:pPr>
+      <w:rPr>
+        <w:rFonts w:ascii="Symbol" w:hAnsi="Symbol" w:hint="default"/>
+      </w:rPr>
+    </w:lvl>
+    <w:lvl w:ilvl="4" w:tplc="04130003" w:tentative="1">
+      <w:start w:val="1"/>
+      <w:numFmt w:val="bullet"/>
+      <w:lvlText w:val="o"/>
+      <w:lvlJc w:val="left"/>
+      <w:pPr>
+        <w:ind w:left="3600" w:hanging="360"/>
+      </w:pPr>
+      <w:rPr>
+        <w:rFonts w:ascii="Courier New" w:hAnsi="Courier New" w:cs="Courier New" w:hint="default"/>
+      </w:rPr>
+    </w:lvl>
+    <w:lvl w:ilvl="5" w:tplc="04130005" w:tentative="1">
+      <w:start w:val="1"/>
+      <w:numFmt w:val="bullet"/>
+      <w:lvlText w:val=""/>
+      <w:lvlJc w:val="left"/>
+      <w:pPr>
+        <w:ind w:left="4320" w:hanging="360"/>
+      </w:pPr>
+      <w:rPr>
+        <w:rFonts w:ascii="Wingdings" w:hAnsi="Wingdings" w:hint="default"/>
+      </w:rPr>
+    </w:lvl>
+    <w:lvl w:ilvl="6" w:tplc="04130001" w:tentative="1">
+      <w:start w:val="1"/>
+      <w:numFmt w:val="bullet"/>
+      <w:lvlText w:val=""/>
+      <w:lvlJc w:val="left"/>
+      <w:pPr>
+        <w:ind w:left="5040" w:hanging="360"/>
+      </w:pPr>
+      <w:rPr>
+        <w:rFonts w:ascii="Symbol" w:hAnsi="Symbol" w:hint="default"/>
+      </w:rPr>
+    </w:lvl>
+    <w:lvl w:ilvl="7" w:tplc="04130003" w:tentative="1">
+      <w:start w:val="1"/>
+      <w:numFmt w:val="bullet"/>
+      <w:lvlText w:val="o"/>
+      <w:lvlJc w:val="left"/>
+      <w:pPr>
+        <w:ind w:left="5760" w:hanging="360"/>
+      </w:pPr>
+      <w:rPr>
+        <w:rFonts w:ascii="Courier New" w:hAnsi="Courier New" w:cs="Courier New" w:hint="default"/>
+      </w:rPr>
+    </w:lvl>
+    <w:lvl w:ilvl="8" w:tplc="04130005" w:tentative="1">
+      <w:start w:val="1"/>
+      <w:numFmt w:val="bullet"/>
+      <w:lvlText w:val=""/>
+      <w:lvlJc w:val="left"/>
+      <w:pPr>
+        <w:ind w:left="6480" w:hanging="360"/>
+      </w:pPr>
+      <w:rPr>
+        <w:rFonts w:ascii="Wingdings" w:hAnsi="Wingdings" w:hint="default"/>
+      </w:rPr>
+    </w:lvl>
+  </w:abstractNum>
+  <w:abstractNum w:abstractNumId="2" w15:restartNumberingAfterBreak="0">
     <w:nsid w:val="3D180835"/>
     <w:multiLevelType w:val="hybridMultilevel"/>
     <w:tmpl w:val="10480250"/>
@@ -1459,8 +1965,359 @@
       </w:pPr>
     </w:lvl>
   </w:abstractNum>
+  <w:abstractNum w:abstractNumId="3" w15:restartNumberingAfterBreak="0">
+    <w:nsid w:val="572D14DC"/>
+    <w:multiLevelType w:val="hybridMultilevel"/>
+    <w:tmpl w:val="92F069FC"/>
+    <w:lvl w:ilvl="0" w:tplc="E0522910">
+      <w:numFmt w:val="bullet"/>
+      <w:lvlText w:val=""/>
+      <w:lvlJc w:val="left"/>
+      <w:pPr>
+        <w:ind w:left="720" w:hanging="360"/>
+      </w:pPr>
+      <w:rPr>
+        <w:rFonts w:ascii="Symbol" w:eastAsiaTheme="minorHAnsi" w:hAnsi="Symbol" w:cstheme="minorBidi" w:hint="default"/>
+      </w:rPr>
+    </w:lvl>
+    <w:lvl w:ilvl="1" w:tplc="04130003" w:tentative="1">
+      <w:start w:val="1"/>
+      <w:numFmt w:val="bullet"/>
+      <w:lvlText w:val="o"/>
+      <w:lvlJc w:val="left"/>
+      <w:pPr>
+        <w:ind w:left="1440" w:hanging="360"/>
+      </w:pPr>
+      <w:rPr>
+        <w:rFonts w:ascii="Courier New" w:hAnsi="Courier New" w:cs="Courier New" w:hint="default"/>
+      </w:rPr>
+    </w:lvl>
+    <w:lvl w:ilvl="2" w:tplc="04130005" w:tentative="1">
+      <w:start w:val="1"/>
+      <w:numFmt w:val="bullet"/>
+      <w:lvlText w:val=""/>
+      <w:lvlJc w:val="left"/>
+      <w:pPr>
+        <w:ind w:left="2160" w:hanging="360"/>
+      </w:pPr>
+      <w:rPr>
+        <w:rFonts w:ascii="Wingdings" w:hAnsi="Wingdings" w:hint="default"/>
+      </w:rPr>
+    </w:lvl>
+    <w:lvl w:ilvl="3" w:tplc="04130001" w:tentative="1">
+      <w:start w:val="1"/>
+      <w:numFmt w:val="bullet"/>
+      <w:lvlText w:val=""/>
+      <w:lvlJc w:val="left"/>
+      <w:pPr>
+        <w:ind w:left="2880" w:hanging="360"/>
+      </w:pPr>
+      <w:rPr>
+        <w:rFonts w:ascii="Symbol" w:hAnsi="Symbol" w:hint="default"/>
+      </w:rPr>
+    </w:lvl>
+    <w:lvl w:ilvl="4" w:tplc="04130003" w:tentative="1">
+      <w:start w:val="1"/>
+      <w:numFmt w:val="bullet"/>
+      <w:lvlText w:val="o"/>
+      <w:lvlJc w:val="left"/>
+      <w:pPr>
+        <w:ind w:left="3600" w:hanging="360"/>
+      </w:pPr>
+      <w:rPr>
+        <w:rFonts w:ascii="Courier New" w:hAnsi="Courier New" w:cs="Courier New" w:hint="default"/>
+      </w:rPr>
+    </w:lvl>
+    <w:lvl w:ilvl="5" w:tplc="04130005" w:tentative="1">
+      <w:start w:val="1"/>
+      <w:numFmt w:val="bullet"/>
+      <w:lvlText w:val=""/>
+      <w:lvlJc w:val="left"/>
+      <w:pPr>
+        <w:ind w:left="4320" w:hanging="360"/>
+      </w:pPr>
+      <w:rPr>
+        <w:rFonts w:ascii="Wingdings" w:hAnsi="Wingdings" w:hint="default"/>
+      </w:rPr>
+    </w:lvl>
+    <w:lvl w:ilvl="6" w:tplc="04130001" w:tentative="1">
+      <w:start w:val="1"/>
+      <w:numFmt w:val="bullet"/>
+      <w:lvlText w:val=""/>
+      <w:lvlJc w:val="left"/>
+      <w:pPr>
+        <w:ind w:left="5040" w:hanging="360"/>
+      </w:pPr>
+      <w:rPr>
+        <w:rFonts w:ascii="Symbol" w:hAnsi="Symbol" w:hint="default"/>
+      </w:rPr>
+    </w:lvl>
+    <w:lvl w:ilvl="7" w:tplc="04130003" w:tentative="1">
+      <w:start w:val="1"/>
+      <w:numFmt w:val="bullet"/>
+      <w:lvlText w:val="o"/>
+      <w:lvlJc w:val="left"/>
+      <w:pPr>
+        <w:ind w:left="5760" w:hanging="360"/>
+      </w:pPr>
+      <w:rPr>
+        <w:rFonts w:ascii="Courier New" w:hAnsi="Courier New" w:cs="Courier New" w:hint="default"/>
+      </w:rPr>
+    </w:lvl>
+    <w:lvl w:ilvl="8" w:tplc="04130005" w:tentative="1">
+      <w:start w:val="1"/>
+      <w:numFmt w:val="bullet"/>
+      <w:lvlText w:val=""/>
+      <w:lvlJc w:val="left"/>
+      <w:pPr>
+        <w:ind w:left="6480" w:hanging="360"/>
+      </w:pPr>
+      <w:rPr>
+        <w:rFonts w:ascii="Wingdings" w:hAnsi="Wingdings" w:hint="default"/>
+      </w:rPr>
+    </w:lvl>
+  </w:abstractNum>
+  <w:abstractNum w:abstractNumId="4" w15:restartNumberingAfterBreak="0">
+    <w:nsid w:val="6872365F"/>
+    <w:multiLevelType w:val="hybridMultilevel"/>
+    <w:tmpl w:val="F1C4AE08"/>
+    <w:lvl w:ilvl="0" w:tplc="25128B42">
+      <w:numFmt w:val="bullet"/>
+      <w:lvlText w:val=""/>
+      <w:lvlJc w:val="left"/>
+      <w:pPr>
+        <w:ind w:left="720" w:hanging="360"/>
+      </w:pPr>
+      <w:rPr>
+        <w:rFonts w:ascii="Symbol" w:eastAsiaTheme="minorHAnsi" w:hAnsi="Symbol" w:cstheme="minorBidi" w:hint="default"/>
+      </w:rPr>
+    </w:lvl>
+    <w:lvl w:ilvl="1" w:tplc="04130003" w:tentative="1">
+      <w:start w:val="1"/>
+      <w:numFmt w:val="bullet"/>
+      <w:lvlText w:val="o"/>
+      <w:lvlJc w:val="left"/>
+      <w:pPr>
+        <w:ind w:left="1440" w:hanging="360"/>
+      </w:pPr>
+      <w:rPr>
+        <w:rFonts w:ascii="Courier New" w:hAnsi="Courier New" w:cs="Courier New" w:hint="default"/>
+      </w:rPr>
+    </w:lvl>
+    <w:lvl w:ilvl="2" w:tplc="04130005" w:tentative="1">
+      <w:start w:val="1"/>
+      <w:numFmt w:val="bullet"/>
+      <w:lvlText w:val=""/>
+      <w:lvlJc w:val="left"/>
+      <w:pPr>
+        <w:ind w:left="2160" w:hanging="360"/>
+      </w:pPr>
+      <w:rPr>
+        <w:rFonts w:ascii="Wingdings" w:hAnsi="Wingdings" w:hint="default"/>
+      </w:rPr>
+    </w:lvl>
+    <w:lvl w:ilvl="3" w:tplc="04130001" w:tentative="1">
+      <w:start w:val="1"/>
+      <w:numFmt w:val="bullet"/>
+      <w:lvlText w:val=""/>
+      <w:lvlJc w:val="left"/>
+      <w:pPr>
+        <w:ind w:left="2880" w:hanging="360"/>
+      </w:pPr>
+      <w:rPr>
+        <w:rFonts w:ascii="Symbol" w:hAnsi="Symbol" w:hint="default"/>
+      </w:rPr>
+    </w:lvl>
+    <w:lvl w:ilvl="4" w:tplc="04130003" w:tentative="1">
+      <w:start w:val="1"/>
+      <w:numFmt w:val="bullet"/>
+      <w:lvlText w:val="o"/>
+      <w:lvlJc w:val="left"/>
+      <w:pPr>
+        <w:ind w:left="3600" w:hanging="360"/>
+      </w:pPr>
+      <w:rPr>
+        <w:rFonts w:ascii="Courier New" w:hAnsi="Courier New" w:cs="Courier New" w:hint="default"/>
+      </w:rPr>
+    </w:lvl>
+    <w:lvl w:ilvl="5" w:tplc="04130005" w:tentative="1">
+      <w:start w:val="1"/>
+      <w:numFmt w:val="bullet"/>
+      <w:lvlText w:val=""/>
+      <w:lvlJc w:val="left"/>
+      <w:pPr>
+        <w:ind w:left="4320" w:hanging="360"/>
+      </w:pPr>
+      <w:rPr>
+        <w:rFonts w:ascii="Wingdings" w:hAnsi="Wingdings" w:hint="default"/>
+      </w:rPr>
+    </w:lvl>
+    <w:lvl w:ilvl="6" w:tplc="04130001" w:tentative="1">
+      <w:start w:val="1"/>
+      <w:numFmt w:val="bullet"/>
+      <w:lvlText w:val=""/>
+      <w:lvlJc w:val="left"/>
+      <w:pPr>
+        <w:ind w:left="5040" w:hanging="360"/>
+      </w:pPr>
+      <w:rPr>
+        <w:rFonts w:ascii="Symbol" w:hAnsi="Symbol" w:hint="default"/>
+      </w:rPr>
+    </w:lvl>
+    <w:lvl w:ilvl="7" w:tplc="04130003" w:tentative="1">
+      <w:start w:val="1"/>
+      <w:numFmt w:val="bullet"/>
+      <w:lvlText w:val="o"/>
+      <w:lvlJc w:val="left"/>
+      <w:pPr>
+        <w:ind w:left="5760" w:hanging="360"/>
+      </w:pPr>
+      <w:rPr>
+        <w:rFonts w:ascii="Courier New" w:hAnsi="Courier New" w:cs="Courier New" w:hint="default"/>
+      </w:rPr>
+    </w:lvl>
+    <w:lvl w:ilvl="8" w:tplc="04130005" w:tentative="1">
+      <w:start w:val="1"/>
+      <w:numFmt w:val="bullet"/>
+      <w:lvlText w:val=""/>
+      <w:lvlJc w:val="left"/>
+      <w:pPr>
+        <w:ind w:left="6480" w:hanging="360"/>
+      </w:pPr>
+      <w:rPr>
+        <w:rFonts w:ascii="Wingdings" w:hAnsi="Wingdings" w:hint="default"/>
+      </w:rPr>
+    </w:lvl>
+  </w:abstractNum>
+  <w:abstractNum w:abstractNumId="5" w15:restartNumberingAfterBreak="0">
+    <w:nsid w:val="687F1F83"/>
+    <w:multiLevelType w:val="hybridMultilevel"/>
+    <w:tmpl w:val="36C478EA"/>
+    <w:lvl w:ilvl="0" w:tplc="9EEADD9A">
+      <w:numFmt w:val="bullet"/>
+      <w:lvlText w:val=""/>
+      <w:lvlJc w:val="left"/>
+      <w:pPr>
+        <w:ind w:left="720" w:hanging="360"/>
+      </w:pPr>
+      <w:rPr>
+        <w:rFonts w:ascii="Symbol" w:eastAsiaTheme="minorHAnsi" w:hAnsi="Symbol" w:cstheme="minorBidi" w:hint="default"/>
+      </w:rPr>
+    </w:lvl>
+    <w:lvl w:ilvl="1" w:tplc="04130003" w:tentative="1">
+      <w:start w:val="1"/>
+      <w:numFmt w:val="bullet"/>
+      <w:lvlText w:val="o"/>
+      <w:lvlJc w:val="left"/>
+      <w:pPr>
+        <w:ind w:left="1440" w:hanging="360"/>
+      </w:pPr>
+      <w:rPr>
+        <w:rFonts w:ascii="Courier New" w:hAnsi="Courier New" w:cs="Courier New" w:hint="default"/>
+      </w:rPr>
+    </w:lvl>
+    <w:lvl w:ilvl="2" w:tplc="04130005" w:tentative="1">
+      <w:start w:val="1"/>
+      <w:numFmt w:val="bullet"/>
+      <w:lvlText w:val=""/>
+      <w:lvlJc w:val="left"/>
+      <w:pPr>
+        <w:ind w:left="2160" w:hanging="360"/>
+      </w:pPr>
+      <w:rPr>
+        <w:rFonts w:ascii="Wingdings" w:hAnsi="Wingdings" w:hint="default"/>
+      </w:rPr>
+    </w:lvl>
+    <w:lvl w:ilvl="3" w:tplc="04130001" w:tentative="1">
+      <w:start w:val="1"/>
+      <w:numFmt w:val="bullet"/>
+      <w:lvlText w:val=""/>
+      <w:lvlJc w:val="left"/>
+      <w:pPr>
+        <w:ind w:left="2880" w:hanging="360"/>
+      </w:pPr>
+      <w:rPr>
+        <w:rFonts w:ascii="Symbol" w:hAnsi="Symbol" w:hint="default"/>
+      </w:rPr>
+    </w:lvl>
+    <w:lvl w:ilvl="4" w:tplc="04130003" w:tentative="1">
+      <w:start w:val="1"/>
+      <w:numFmt w:val="bullet"/>
+      <w:lvlText w:val="o"/>
+      <w:lvlJc w:val="left"/>
+      <w:pPr>
+        <w:ind w:left="3600" w:hanging="360"/>
+      </w:pPr>
+      <w:rPr>
+        <w:rFonts w:ascii="Courier New" w:hAnsi="Courier New" w:cs="Courier New" w:hint="default"/>
+      </w:rPr>
+    </w:lvl>
+    <w:lvl w:ilvl="5" w:tplc="04130005" w:tentative="1">
+      <w:start w:val="1"/>
+      <w:numFmt w:val="bullet"/>
+      <w:lvlText w:val=""/>
+      <w:lvlJc w:val="left"/>
+      <w:pPr>
+        <w:ind w:left="4320" w:hanging="360"/>
+      </w:pPr>
+      <w:rPr>
+        <w:rFonts w:ascii="Wingdings" w:hAnsi="Wingdings" w:hint="default"/>
+      </w:rPr>
+    </w:lvl>
+    <w:lvl w:ilvl="6" w:tplc="04130001" w:tentative="1">
+      <w:start w:val="1"/>
+      <w:numFmt w:val="bullet"/>
+      <w:lvlText w:val=""/>
+      <w:lvlJc w:val="left"/>
+      <w:pPr>
+        <w:ind w:left="5040" w:hanging="360"/>
+      </w:pPr>
+      <w:rPr>
+        <w:rFonts w:ascii="Symbol" w:hAnsi="Symbol" w:hint="default"/>
+      </w:rPr>
+    </w:lvl>
+    <w:lvl w:ilvl="7" w:tplc="04130003" w:tentative="1">
+      <w:start w:val="1"/>
+      <w:numFmt w:val="bullet"/>
+      <w:lvlText w:val="o"/>
+      <w:lvlJc w:val="left"/>
+      <w:pPr>
+        <w:ind w:left="5760" w:hanging="360"/>
+      </w:pPr>
+      <w:rPr>
+        <w:rFonts w:ascii="Courier New" w:hAnsi="Courier New" w:cs="Courier New" w:hint="default"/>
+      </w:rPr>
+    </w:lvl>
+    <w:lvl w:ilvl="8" w:tplc="04130005" w:tentative="1">
+      <w:start w:val="1"/>
+      <w:numFmt w:val="bullet"/>
+      <w:lvlText w:val=""/>
+      <w:lvlJc w:val="left"/>
+      <w:pPr>
+        <w:ind w:left="6480" w:hanging="360"/>
+      </w:pPr>
+      <w:rPr>
+        <w:rFonts w:ascii="Wingdings" w:hAnsi="Wingdings" w:hint="default"/>
+      </w:rPr>
+    </w:lvl>
+  </w:abstractNum>
   <w:num w:numId="1">
+    <w:abstractNumId w:val="2"/>
+  </w:num>
+  <w:num w:numId="2">
+    <w:abstractNumId w:val="3"/>
+  </w:num>
+  <w:num w:numId="3">
+    <w:abstractNumId w:val="4"/>
+  </w:num>
+  <w:num w:numId="4">
     <w:abstractNumId w:val="0"/>
+  </w:num>
+  <w:num w:numId="5">
+    <w:abstractNumId w:val="1"/>
+  </w:num>
+  <w:num w:numId="6">
+    <w:abstractNumId w:val="5"/>
   </w:num>
 </w:numbering>
 </file>
@@ -1884,6 +2741,50 @@
       <w:szCs w:val="32"/>
     </w:rPr>
   </w:style>
+  <w:style w:type="paragraph" w:styleId="Kop2">
+    <w:name w:val="heading 2"/>
+    <w:basedOn w:val="Standaard"/>
+    <w:next w:val="Standaard"/>
+    <w:link w:val="Kop2Char"/>
+    <w:uiPriority w:val="9"/>
+    <w:unhideWhenUsed/>
+    <w:qFormat/>
+    <w:rsid w:val="00CD762F"/>
+    <w:pPr>
+      <w:keepNext/>
+      <w:keepLines/>
+      <w:spacing w:before="40" w:after="0"/>
+      <w:outlineLvl w:val="1"/>
+    </w:pPr>
+    <w:rPr>
+      <w:rFonts w:asciiTheme="majorHAnsi" w:eastAsiaTheme="majorEastAsia" w:hAnsiTheme="majorHAnsi" w:cstheme="majorBidi"/>
+      <w:color w:val="2F5496" w:themeColor="accent1" w:themeShade="BF"/>
+      <w:sz w:val="26"/>
+      <w:szCs w:val="26"/>
+    </w:rPr>
+  </w:style>
+  <w:style w:type="paragraph" w:styleId="Kop3">
+    <w:name w:val="heading 3"/>
+    <w:basedOn w:val="Standaard"/>
+    <w:next w:val="Standaard"/>
+    <w:link w:val="Kop3Char"/>
+    <w:uiPriority w:val="9"/>
+    <w:unhideWhenUsed/>
+    <w:qFormat/>
+    <w:rsid w:val="00D907ED"/>
+    <w:pPr>
+      <w:keepNext/>
+      <w:keepLines/>
+      <w:spacing w:before="40" w:after="0"/>
+      <w:outlineLvl w:val="2"/>
+    </w:pPr>
+    <w:rPr>
+      <w:rFonts w:asciiTheme="majorHAnsi" w:eastAsiaTheme="majorEastAsia" w:hAnsiTheme="majorHAnsi" w:cstheme="majorBidi"/>
+      <w:color w:val="1F3763" w:themeColor="accent1" w:themeShade="7F"/>
+      <w:sz w:val="24"/>
+      <w:szCs w:val="24"/>
+    </w:rPr>
+  </w:style>
   <w:style w:type="character" w:default="1" w:styleId="Standaardalinea-lettertype">
     <w:name w:val="Default Paragraph Font"/>
     <w:uiPriority w:val="1"/>
@@ -1997,6 +2898,100 @@
       <w:ind w:left="720"/>
       <w:contextualSpacing/>
     </w:pPr>
+  </w:style>
+  <w:style w:type="character" w:customStyle="1" w:styleId="Kop2Char">
+    <w:name w:val="Kop 2 Char"/>
+    <w:basedOn w:val="Standaardalinea-lettertype"/>
+    <w:link w:val="Kop2"/>
+    <w:uiPriority w:val="9"/>
+    <w:rsid w:val="00CD762F"/>
+    <w:rPr>
+      <w:rFonts w:asciiTheme="majorHAnsi" w:eastAsiaTheme="majorEastAsia" w:hAnsiTheme="majorHAnsi" w:cstheme="majorBidi"/>
+      <w:color w:val="2F5496" w:themeColor="accent1" w:themeShade="BF"/>
+      <w:sz w:val="26"/>
+      <w:szCs w:val="26"/>
+    </w:rPr>
+  </w:style>
+  <w:style w:type="character" w:styleId="Onopgelostemelding">
+    <w:name w:val="Unresolved Mention"/>
+    <w:basedOn w:val="Standaardalinea-lettertype"/>
+    <w:uiPriority w:val="99"/>
+    <w:semiHidden/>
+    <w:unhideWhenUsed/>
+    <w:rsid w:val="00CD762F"/>
+    <w:rPr>
+      <w:color w:val="808080"/>
+      <w:shd w:val="clear" w:color="auto" w:fill="E6E6E6"/>
+    </w:rPr>
+  </w:style>
+  <w:style w:type="character" w:styleId="GevolgdeHyperlink">
+    <w:name w:val="FollowedHyperlink"/>
+    <w:basedOn w:val="Standaardalinea-lettertype"/>
+    <w:uiPriority w:val="99"/>
+    <w:semiHidden/>
+    <w:unhideWhenUsed/>
+    <w:rsid w:val="00FE3A44"/>
+    <w:rPr>
+      <w:color w:val="954F72" w:themeColor="followedHyperlink"/>
+      <w:u w:val="single"/>
+    </w:rPr>
+  </w:style>
+  <w:style w:type="paragraph" w:styleId="Koptekst">
+    <w:name w:val="header"/>
+    <w:basedOn w:val="Standaard"/>
+    <w:link w:val="KoptekstChar"/>
+    <w:uiPriority w:val="99"/>
+    <w:unhideWhenUsed/>
+    <w:rsid w:val="00FE3A44"/>
+    <w:pPr>
+      <w:tabs>
+        <w:tab w:val="center" w:pos="4536"/>
+        <w:tab w:val="right" w:pos="9072"/>
+      </w:tabs>
+      <w:spacing w:after="0" w:line="240" w:lineRule="auto"/>
+    </w:pPr>
+  </w:style>
+  <w:style w:type="character" w:customStyle="1" w:styleId="KoptekstChar">
+    <w:name w:val="Koptekst Char"/>
+    <w:basedOn w:val="Standaardalinea-lettertype"/>
+    <w:link w:val="Koptekst"/>
+    <w:uiPriority w:val="99"/>
+    <w:rsid w:val="00FE3A44"/>
+  </w:style>
+  <w:style w:type="paragraph" w:styleId="Voettekst">
+    <w:name w:val="footer"/>
+    <w:basedOn w:val="Standaard"/>
+    <w:link w:val="VoettekstChar"/>
+    <w:uiPriority w:val="99"/>
+    <w:unhideWhenUsed/>
+    <w:rsid w:val="00FE3A44"/>
+    <w:pPr>
+      <w:tabs>
+        <w:tab w:val="center" w:pos="4536"/>
+        <w:tab w:val="right" w:pos="9072"/>
+      </w:tabs>
+      <w:spacing w:after="0" w:line="240" w:lineRule="auto"/>
+    </w:pPr>
+  </w:style>
+  <w:style w:type="character" w:customStyle="1" w:styleId="VoettekstChar">
+    <w:name w:val="Voettekst Char"/>
+    <w:basedOn w:val="Standaardalinea-lettertype"/>
+    <w:link w:val="Voettekst"/>
+    <w:uiPriority w:val="99"/>
+    <w:rsid w:val="00FE3A44"/>
+  </w:style>
+  <w:style w:type="character" w:customStyle="1" w:styleId="Kop3Char">
+    <w:name w:val="Kop 3 Char"/>
+    <w:basedOn w:val="Standaardalinea-lettertype"/>
+    <w:link w:val="Kop3"/>
+    <w:uiPriority w:val="9"/>
+    <w:rsid w:val="00D907ED"/>
+    <w:rPr>
+      <w:rFonts w:asciiTheme="majorHAnsi" w:eastAsiaTheme="majorEastAsia" w:hAnsiTheme="majorHAnsi" w:cstheme="majorBidi"/>
+      <w:color w:val="1F3763" w:themeColor="accent1" w:themeShade="7F"/>
+      <w:sz w:val="24"/>
+      <w:szCs w:val="24"/>
+    </w:rPr>
   </w:style>
 </w:styles>
 </file>
@@ -2320,7 +3315,7 @@
 </file>
 
 <file path=customXml/itemProps2.xml><?xml version="1.0" encoding="utf-8"?>
-<ds:datastoreItem xmlns:ds="http://schemas.openxmlformats.org/officeDocument/2006/customXml" ds:itemID="{65A4CE92-D2BB-4A65-A4F4-00BCC449F244}">
+<ds:datastoreItem xmlns:ds="http://schemas.openxmlformats.org/officeDocument/2006/customXml" ds:itemID="{042BFE0C-D18A-4B7D-816B-D29D930C83ED}">
   <ds:schemaRefs>
     <ds:schemaRef ds:uri="http://schemas.openxmlformats.org/officeDocument/2006/bibliography"/>
   </ds:schemaRefs>

--- a/Opdrachtdocumenten/Vooronderzoek/Vooronderzoek.docx
+++ b/Opdrachtdocumenten/Vooronderzoek/Vooronderzoek.docx
@@ -1588,6 +1588,17 @@
       <w:r>
         <w:br/>
       </w:r>
+      <w:hyperlink r:id="rId15" w:history="1">
+        <w:r>
+          <w:rPr>
+            <w:rStyle w:val="Hyperlink"/>
+          </w:rPr>
+          <w:t>https://www.gislounge.com</w:t>
+        </w:r>
+      </w:hyperlink>
+      <w:r>
+        <w:br/>
+      </w:r>
       <w:bookmarkStart w:id="1" w:name="_GoBack"/>
       <w:bookmarkEnd w:id="1"/>
     </w:p>
@@ -2788,7 +2799,6 @@
   <w:style w:type="character" w:default="1" w:styleId="Standaardalinea-lettertype">
     <w:name w:val="Default Paragraph Font"/>
     <w:uiPriority w:val="1"/>
-    <w:semiHidden/>
     <w:unhideWhenUsed/>
   </w:style>
   <w:style w:type="table" w:default="1" w:styleId="Standaardtabel">
@@ -3315,7 +3325,7 @@
 </file>
 
 <file path=customXml/itemProps2.xml><?xml version="1.0" encoding="utf-8"?>
-<ds:datastoreItem xmlns:ds="http://schemas.openxmlformats.org/officeDocument/2006/customXml" ds:itemID="{042BFE0C-D18A-4B7D-816B-D29D930C83ED}">
+<ds:datastoreItem xmlns:ds="http://schemas.openxmlformats.org/officeDocument/2006/customXml" ds:itemID="{96292BE0-4DFE-4E5B-A4F9-0FB5A71439C1}">
   <ds:schemaRefs>
     <ds:schemaRef ds:uri="http://schemas.openxmlformats.org/officeDocument/2006/bibliography"/>
   </ds:schemaRefs>
